--- a/documentation/myMedications (FDADI) Coding Standards.docx
+++ b/documentation/myMedications (FDADI) Coding Standards.docx
@@ -6,42 +6,72 @@
       <w:pPr>
         <w:pStyle w:val="Title"/>
       </w:pPr>
+      <w:r>
+        <w:t>Coding Standards</w:t>
+      </w:r>
+    </w:p>
+    <w:p>
+      <w:pPr>
+        <w:pStyle w:val="Heading1"/>
+      </w:pPr>
+      <w:r>
+        <w:t>Introduction</w:t>
+      </w:r>
+    </w:p>
+    <w:p>
+      <w:r>
+        <w:t>This document serves as the coding style guide for all Java source code projects created by clearAvenue, LLC.  Providing a uniform style makes it easier for others to read and understand the source code.</w:t>
+      </w:r>
+    </w:p>
+    <w:p>
+      <w:r>
+        <w:t xml:space="preserve">These standards cover formatting </w:t>
+      </w:r>
+      <w:r>
+        <w:t>aesthetics</w:t>
+      </w:r>
+      <w:r>
+        <w:t xml:space="preserve"> and other programming conventions.</w:t>
+      </w:r>
+    </w:p>
+    <w:p>
+      <w:r>
+        <w:t>The attached file contains the Eclipse java formatting profile that conforms to these coding standards.</w:t>
+      </w:r>
+    </w:p>
+    <w:p>
+      <w:r>
+        <w:t> </w:t>
+      </w:r>
       <w:bookmarkStart w:id="0" w:name="_GoBack"/>
+      <w:r>
+        <w:object w:dxaOrig="1538" w:dyaOrig="995">
+          <v:shapetype id="_x0000_t75" coordsize="21600,21600" o:spt="75" o:preferrelative="t" path="m@4@5l@4@11@9@11@9@5xe" filled="f" stroked="f">
+            <v:stroke joinstyle="miter"/>
+            <v:formulas>
+              <v:f eqn="if lineDrawn pixelLineWidth 0"/>
+              <v:f eqn="sum @0 1 0"/>
+              <v:f eqn="sum 0 0 @1"/>
+              <v:f eqn="prod @2 1 2"/>
+              <v:f eqn="prod @3 21600 pixelWidth"/>
+              <v:f eqn="prod @3 21600 pixelHeight"/>
+              <v:f eqn="sum @0 0 1"/>
+              <v:f eqn="prod @6 1 2"/>
+              <v:f eqn="prod @7 21600 pixelWidth"/>
+              <v:f eqn="sum @8 21600 0"/>
+              <v:f eqn="prod @7 21600 pixelHeight"/>
+              <v:f eqn="sum @10 21600 0"/>
+            </v:formulas>
+            <v:path o:extrusionok="f" gradientshapeok="t" o:connecttype="rect"/>
+            <o:lock v:ext="edit" aspectratio="t"/>
+          </v:shapetype>
+          <v:shape id="_x0000_i1025" type="#_x0000_t75" style="width:77.25pt;height:49.5pt" o:ole="">
+            <v:imagedata r:id="rId8" o:title=""/>
+          </v:shape>
+          <o:OLEObject Type="Embed" ProgID="Package" ShapeID="_x0000_i1025" DrawAspect="Icon" ObjectID="_1497724939" r:id="rId9"/>
+        </w:object>
+      </w:r>
       <w:bookmarkEnd w:id="0"/>
-      <w:r>
-        <w:t>Coding Standards</w:t>
-      </w:r>
-    </w:p>
-    <w:p>
-      <w:pPr>
-        <w:pStyle w:val="Heading1"/>
-      </w:pPr>
-      <w:r>
-        <w:t>Introduction</w:t>
-      </w:r>
-    </w:p>
-    <w:p>
-      <w:r>
-        <w:t>This document serves as the coding style guide for all Java source code projects created by clearAvenue, LLC.  Providing a uniform style makes it easier for others to read and understand the source code.</w:t>
-      </w:r>
-    </w:p>
-    <w:p>
-      <w:r>
-        <w:t xml:space="preserve">These standards cover formatting </w:t>
-      </w:r>
-      <w:proofErr w:type="spellStart"/>
-      <w:r>
-        <w:t>asethetics</w:t>
-      </w:r>
-      <w:proofErr w:type="spellEnd"/>
-      <w:r>
-        <w:t xml:space="preserve"> and other programming conventions.</w:t>
-      </w:r>
-    </w:p>
-    <w:p>
-      <w:r>
-        <w:t> </w:t>
-      </w:r>
     </w:p>
     <w:p>
       <w:pPr>
@@ -217,6 +247,7 @@
     </w:p>
     <w:p>
       <w:r>
+        <w:lastRenderedPageBreak/>
         <w:t>Example:      </w:t>
       </w:r>
     </w:p>
@@ -255,25 +286,7 @@
                 <w:sz w:val="18"/>
                 <w:highlight w:val="lightGray"/>
               </w:rPr>
-              <w:t>void </w:t>
-            </w:r>
-            <w:proofErr w:type="spellStart"/>
-            <w:r>
-              <w:rPr>
-                <w:rFonts w:ascii="Consolas" w:hAnsi="Consolas" w:cs="Consolas"/>
-                <w:sz w:val="18"/>
-                <w:highlight w:val="lightGray"/>
-              </w:rPr>
-              <w:t>doNothing</w:t>
-            </w:r>
-            <w:proofErr w:type="spellEnd"/>
-            <w:r>
-              <w:rPr>
-                <w:rFonts w:ascii="Consolas" w:hAnsi="Consolas" w:cs="Consolas"/>
-                <w:sz w:val="18"/>
-                <w:highlight w:val="lightGray"/>
-              </w:rPr>
-              <w:t>() {}</w:t>
+              <w:t>void doNothing() {}</w:t>
             </w:r>
           </w:p>
         </w:tc>
@@ -289,7 +302,6 @@
         <w:pStyle w:val="Heading3"/>
       </w:pPr>
       <w:r>
-        <w:lastRenderedPageBreak/>
         <w:t>Column Size</w:t>
       </w:r>
     </w:p>
@@ -418,19 +430,11 @@
       <w:r>
         <w:t>Declare only one variable at a time.   Do not use:  </w:t>
       </w:r>
-      <w:proofErr w:type="spellStart"/>
       <w:r>
         <w:rPr>
           <w:highlight w:val="lightGray"/>
         </w:rPr>
-        <w:t>int</w:t>
-      </w:r>
-      <w:proofErr w:type="spellEnd"/>
-      <w:r>
-        <w:rPr>
-          <w:highlight w:val="lightGray"/>
-        </w:rPr>
-        <w:t xml:space="preserve"> x, y;</w:t>
+        <w:t>int x, y;</w:t>
       </w:r>
     </w:p>
     <w:p>
@@ -458,23 +462,13 @@
       <w:r>
         <w:t>Place the square brackets as part of the type, not the variable:     </w:t>
       </w:r>
-      <w:proofErr w:type="gramStart"/>
       <w:r>
         <w:rPr>
           <w:rFonts w:ascii="Consolas" w:hAnsi="Consolas" w:cs="Consolas"/>
           <w:sz w:val="18"/>
           <w:highlight w:val="lightGray"/>
         </w:rPr>
-        <w:t>String[</w:t>
-      </w:r>
-      <w:proofErr w:type="gramEnd"/>
-      <w:r>
-        <w:rPr>
-          <w:rFonts w:ascii="Consolas" w:hAnsi="Consolas" w:cs="Consolas"/>
-          <w:sz w:val="18"/>
-          <w:highlight w:val="lightGray"/>
-        </w:rPr>
-        <w:t>]</w:t>
+        <w:t>String[]</w:t>
       </w:r>
       <w:r>
         <w:rPr>
@@ -524,7 +518,6 @@
       <w:r>
         <w:t xml:space="preserve">Valid:    </w:t>
       </w:r>
-      <w:proofErr w:type="spellStart"/>
       <w:r>
         <w:rPr>
           <w:rFonts w:ascii="Consolas" w:hAnsi="Consolas" w:cs="Consolas"/>
@@ -533,13 +526,11 @@
         </w:rPr>
         <w:t>com.clearavenue.databaseobjects</w:t>
       </w:r>
-      <w:proofErr w:type="spellEnd"/>
     </w:p>
     <w:p>
       <w:r>
         <w:t xml:space="preserve">Invalid:  </w:t>
       </w:r>
-      <w:proofErr w:type="spellStart"/>
       <w:r>
         <w:rPr>
           <w:rFonts w:ascii="Consolas" w:hAnsi="Consolas" w:cs="Consolas"/>
@@ -548,7 +539,6 @@
         </w:rPr>
         <w:t>com.clearavenue.DB_Objects</w:t>
       </w:r>
-      <w:proofErr w:type="spellEnd"/>
     </w:p>
     <w:p>
       <w:pPr>
@@ -560,15 +550,7 @@
     </w:p>
     <w:p>
       <w:r>
-        <w:t xml:space="preserve">Class names are all </w:t>
-      </w:r>
-      <w:proofErr w:type="spellStart"/>
-      <w:r>
-        <w:t>UpperCamelCase</w:t>
-      </w:r>
-      <w:proofErr w:type="spellEnd"/>
-      <w:r>
-        <w:t xml:space="preserve"> and are normally nouns or noun phrases.</w:t>
+        <w:t>Class names are all UpperCamelCase and are normally nouns or noun phrases.</w:t>
       </w:r>
     </w:p>
     <w:p>
@@ -578,7 +560,6 @@
       <w:r>
         <w:t xml:space="preserve">he phrase ‘Test’.   For example:  </w:t>
       </w:r>
-      <w:proofErr w:type="spellStart"/>
       <w:r>
         <w:rPr>
           <w:rFonts w:ascii="Consolas" w:hAnsi="Consolas" w:cs="Consolas"/>
@@ -587,7 +568,6 @@
         </w:rPr>
         <w:t>NameTest</w:t>
       </w:r>
-      <w:proofErr w:type="spellEnd"/>
     </w:p>
     <w:p>
       <w:pPr>
@@ -599,19 +579,12 @@
     </w:p>
     <w:p>
       <w:r>
-        <w:t xml:space="preserve">Method names are all </w:t>
-      </w:r>
-      <w:proofErr w:type="spellStart"/>
-      <w:r>
-        <w:t>lowerCamelCase</w:t>
-      </w:r>
-      <w:proofErr w:type="spellEnd"/>
-      <w:r>
-        <w:t xml:space="preserve"> and are normally verbs or verb phrases.</w:t>
-      </w:r>
-    </w:p>
-    <w:p>
-      <w:r>
+        <w:t>Method names are all lowerCamelCase and are normally verbs or verb phrases.</w:t>
+      </w:r>
+    </w:p>
+    <w:p>
+      <w:r>
+        <w:lastRenderedPageBreak/>
         <w:t>Example:</w:t>
       </w:r>
     </w:p>
@@ -625,84 +598,152 @@
       <w:r>
         <w:t xml:space="preserve">Valid:  </w:t>
       </w:r>
-      <w:proofErr w:type="spellStart"/>
-      <w:proofErr w:type="gramStart"/>
       <w:r>
         <w:rPr>
           <w:rFonts w:ascii="Consolas" w:hAnsi="Consolas" w:cs="Consolas"/>
           <w:sz w:val="18"/>
           <w:highlight w:val="lightGray"/>
         </w:rPr>
-        <w:t>getUsername</w:t>
-      </w:r>
-      <w:proofErr w:type="spellEnd"/>
+        <w:t>getUsername(),   printOrders()</w:t>
+      </w:r>
+    </w:p>
+    <w:p>
+      <w:r>
+        <w:t xml:space="preserve">Invalid:  </w:t>
+      </w:r>
       <w:r>
         <w:rPr>
           <w:rFonts w:ascii="Consolas" w:hAnsi="Consolas" w:cs="Consolas"/>
           <w:sz w:val="18"/>
           <w:highlight w:val="lightGray"/>
         </w:rPr>
-        <w:t>(</w:t>
-      </w:r>
-      <w:proofErr w:type="gramEnd"/>
+        <w:t>SubmitTicket(),  DISPLAY()</w:t>
+      </w:r>
+    </w:p>
+    <w:p>
+      <w:pPr>
+        <w:pStyle w:val="Heading3"/>
+      </w:pPr>
+      <w:r>
+        <w:t>Constant names</w:t>
+      </w:r>
+    </w:p>
+    <w:p>
+      <w:r>
+        <w:t>Constant names are all UPPER_CASE, with words separated with underscores.</w:t>
+      </w:r>
+    </w:p>
+    <w:p>
+      <w:r>
+        <w:t>It must be declared as static final</w:t>
+      </w:r>
+      <w:r>
+        <w:t>.</w:t>
+      </w:r>
+    </w:p>
+    <w:p>
+      <w:r>
+        <w:t>Example:</w:t>
+      </w:r>
+    </w:p>
+    <w:p>
+      <w:pPr>
+        <w:rPr>
+          <w:rFonts w:ascii="Consolas" w:hAnsi="Consolas" w:cs="Consolas"/>
+          <w:sz w:val="18"/>
+        </w:rPr>
+      </w:pPr>
       <w:r>
         <w:rPr>
           <w:rFonts w:ascii="Consolas" w:hAnsi="Consolas" w:cs="Consolas"/>
           <w:sz w:val="18"/>
           <w:highlight w:val="lightGray"/>
         </w:rPr>
-        <w:t xml:space="preserve">),   </w:t>
-      </w:r>
-      <w:proofErr w:type="spellStart"/>
+        <w:t>static final IP_ADDRESS</w:t>
+      </w:r>
+    </w:p>
+    <w:p>
+      <w:pPr>
+        <w:pStyle w:val="Heading3"/>
+      </w:pPr>
+      <w:r>
+        <w:t>Field names</w:t>
+      </w:r>
+    </w:p>
+    <w:p>
+      <w:r>
+        <w:t>Field names are all lowerCamelCase</w:t>
+      </w:r>
+    </w:p>
+    <w:p>
+      <w:r>
+        <w:t>Example:</w:t>
+      </w:r>
+    </w:p>
+    <w:p>
+      <w:pPr>
+        <w:rPr>
+          <w:rFonts w:ascii="Consolas" w:hAnsi="Consolas" w:cs="Consolas"/>
+          <w:sz w:val="18"/>
+        </w:rPr>
+      </w:pPr>
       <w:r>
         <w:rPr>
           <w:rFonts w:ascii="Consolas" w:hAnsi="Consolas" w:cs="Consolas"/>
           <w:sz w:val="18"/>
           <w:highlight w:val="lightGray"/>
         </w:rPr>
-        <w:t>printOrders</w:t>
-      </w:r>
-      <w:proofErr w:type="spellEnd"/>
+        <w:t>public int numberOfIssues</w:t>
+      </w:r>
+    </w:p>
+    <w:p>
+      <w:pPr>
+        <w:pStyle w:val="Heading3"/>
+      </w:pPr>
+      <w:r>
+        <w:t>Parameter names</w:t>
+      </w:r>
+    </w:p>
+    <w:p>
+      <w:r>
+        <w:t>Parameter names are all lowerCamelCase.    Try to avoid single character parameter names.</w:t>
+      </w:r>
+    </w:p>
+    <w:p>
+      <w:r>
+        <w:rPr>
+          <w:highlight w:val="lightGray"/>
+        </w:rPr>
+        <w:t>String userId, String streetAddress</w:t>
+      </w:r>
+    </w:p>
+    <w:p>
+      <w:pPr>
+        <w:pStyle w:val="Heading3"/>
+      </w:pPr>
+      <w:r>
+        <w:t>Local Variable names</w:t>
+      </w:r>
+    </w:p>
+    <w:p>
+      <w:r>
+        <w:t>Local variable are all lowerCamelCase</w:t>
+      </w:r>
+    </w:p>
+    <w:p>
+      <w:pPr>
+        <w:rPr>
+          <w:rFonts w:ascii="Consolas" w:hAnsi="Consolas" w:cs="Consolas"/>
+          <w:sz w:val="18"/>
+        </w:rPr>
+      </w:pPr>
       <w:r>
         <w:rPr>
           <w:rFonts w:ascii="Consolas" w:hAnsi="Consolas" w:cs="Consolas"/>
           <w:sz w:val="18"/>
           <w:highlight w:val="lightGray"/>
         </w:rPr>
-        <w:t>()</w:t>
-      </w:r>
-    </w:p>
-    <w:p>
-      <w:r>
-        <w:t xml:space="preserve">Invalid:  </w:t>
-      </w:r>
-      <w:proofErr w:type="spellStart"/>
-      <w:proofErr w:type="gramStart"/>
-      <w:r>
-        <w:rPr>
-          <w:rFonts w:ascii="Consolas" w:hAnsi="Consolas" w:cs="Consolas"/>
-          <w:sz w:val="18"/>
-          <w:highlight w:val="lightGray"/>
-        </w:rPr>
-        <w:t>SubmitTicket</w:t>
-      </w:r>
-      <w:proofErr w:type="spellEnd"/>
-      <w:r>
-        <w:rPr>
-          <w:rFonts w:ascii="Consolas" w:hAnsi="Consolas" w:cs="Consolas"/>
-          <w:sz w:val="18"/>
-          <w:highlight w:val="lightGray"/>
-        </w:rPr>
-        <w:t>(</w:t>
-      </w:r>
-      <w:proofErr w:type="gramEnd"/>
-      <w:r>
-        <w:rPr>
-          <w:rFonts w:ascii="Consolas" w:hAnsi="Consolas" w:cs="Consolas"/>
-          <w:sz w:val="18"/>
-          <w:highlight w:val="lightGray"/>
-        </w:rPr>
-        <w:t>),  DISPLAY()</w:t>
+        <w:t>int loopCounter</w:t>
       </w:r>
     </w:p>
     <w:p>
@@ -710,26 +751,12 @@
         <w:pStyle w:val="Heading3"/>
       </w:pPr>
       <w:r>
-        <w:lastRenderedPageBreak/>
-        <w:t>Constant names</w:t>
-      </w:r>
-    </w:p>
-    <w:p>
-      <w:r>
-        <w:t>Constant names are all UPPER_CASE, with words separated with underscores.</w:t>
-      </w:r>
-    </w:p>
-    <w:p>
-      <w:r>
-        <w:t>It must be declared as static final</w:t>
-      </w:r>
-      <w:r>
-        <w:t>.</w:t>
-      </w:r>
-    </w:p>
-    <w:p>
-      <w:r>
-        <w:t>Example:</w:t>
+        <w:t>Type Variable names</w:t>
+      </w:r>
+    </w:p>
+    <w:p>
+      <w:r>
+        <w:t>Type variables are all singe capital letters</w:t>
       </w:r>
     </w:p>
     <w:p>
@@ -739,243 +766,12 @@
           <w:sz w:val="18"/>
         </w:rPr>
       </w:pPr>
-      <w:proofErr w:type="gramStart"/>
-      <w:r>
-        <w:rPr>
-          <w:rFonts w:ascii="Consolas" w:hAnsi="Consolas" w:cs="Consolas"/>
-          <w:sz w:val="18"/>
-          <w:highlight w:val="lightGray"/>
-        </w:rPr>
-        <w:t>static</w:t>
-      </w:r>
-      <w:proofErr w:type="gramEnd"/>
-      <w:r>
-        <w:rPr>
-          <w:rFonts w:ascii="Consolas" w:hAnsi="Consolas" w:cs="Consolas"/>
-          <w:sz w:val="18"/>
-          <w:highlight w:val="lightGray"/>
-        </w:rPr>
-        <w:t xml:space="preserve"> final IP_ADDRESS</w:t>
-      </w:r>
-    </w:p>
-    <w:p>
-      <w:pPr>
-        <w:pStyle w:val="Heading3"/>
-      </w:pPr>
-      <w:r>
-        <w:t>Field names</w:t>
-      </w:r>
-    </w:p>
-    <w:p>
-      <w:r>
-        <w:t xml:space="preserve">Field names are all </w:t>
-      </w:r>
-      <w:proofErr w:type="spellStart"/>
-      <w:r>
-        <w:t>lowerCamelCase</w:t>
-      </w:r>
-      <w:proofErr w:type="spellEnd"/>
-    </w:p>
-    <w:p>
-      <w:r>
-        <w:t>Example:</w:t>
-      </w:r>
-    </w:p>
-    <w:p>
-      <w:pPr>
-        <w:rPr>
-          <w:rFonts w:ascii="Consolas" w:hAnsi="Consolas" w:cs="Consolas"/>
-          <w:sz w:val="18"/>
-        </w:rPr>
-      </w:pPr>
-      <w:proofErr w:type="gramStart"/>
-      <w:r>
-        <w:rPr>
-          <w:rFonts w:ascii="Consolas" w:hAnsi="Consolas" w:cs="Consolas"/>
-          <w:sz w:val="18"/>
-          <w:highlight w:val="lightGray"/>
-        </w:rPr>
-        <w:t>public</w:t>
-      </w:r>
-      <w:proofErr w:type="gramEnd"/>
-      <w:r>
-        <w:rPr>
-          <w:rFonts w:ascii="Consolas" w:hAnsi="Consolas" w:cs="Consolas"/>
-          <w:sz w:val="18"/>
-          <w:highlight w:val="lightGray"/>
-        </w:rPr>
-        <w:t xml:space="preserve"> </w:t>
-      </w:r>
-      <w:proofErr w:type="spellStart"/>
-      <w:r>
-        <w:rPr>
-          <w:rFonts w:ascii="Consolas" w:hAnsi="Consolas" w:cs="Consolas"/>
-          <w:sz w:val="18"/>
-          <w:highlight w:val="lightGray"/>
-        </w:rPr>
-        <w:t>int</w:t>
-      </w:r>
-      <w:proofErr w:type="spellEnd"/>
-      <w:r>
-        <w:rPr>
-          <w:rFonts w:ascii="Consolas" w:hAnsi="Consolas" w:cs="Consolas"/>
-          <w:sz w:val="18"/>
-          <w:highlight w:val="lightGray"/>
-        </w:rPr>
-        <w:t xml:space="preserve"> </w:t>
-      </w:r>
-      <w:proofErr w:type="spellStart"/>
-      <w:r>
-        <w:rPr>
-          <w:rFonts w:ascii="Consolas" w:hAnsi="Consolas" w:cs="Consolas"/>
-          <w:sz w:val="18"/>
-          <w:highlight w:val="lightGray"/>
-        </w:rPr>
-        <w:t>numberOfIssues</w:t>
-      </w:r>
-      <w:proofErr w:type="spellEnd"/>
-    </w:p>
-    <w:p>
-      <w:pPr>
-        <w:pStyle w:val="Heading3"/>
-      </w:pPr>
-      <w:r>
-        <w:t>Parameter names</w:t>
-      </w:r>
-    </w:p>
-    <w:p>
-      <w:r>
-        <w:t xml:space="preserve">Parameter names are all </w:t>
-      </w:r>
-      <w:proofErr w:type="spellStart"/>
-      <w:r>
-        <w:t>lowerCamelCase</w:t>
-      </w:r>
-      <w:proofErr w:type="spellEnd"/>
-      <w:r>
-        <w:t>.    Try to avoid single character parameter names.</w:t>
-      </w:r>
-    </w:p>
-    <w:p>
       <w:r>
         <w:rPr>
           <w:highlight w:val="lightGray"/>
         </w:rPr>
-        <w:t xml:space="preserve">String </w:t>
-      </w:r>
-      <w:proofErr w:type="spellStart"/>
-      <w:r>
-        <w:rPr>
-          <w:highlight w:val="lightGray"/>
-        </w:rPr>
-        <w:t>userId</w:t>
-      </w:r>
-      <w:proofErr w:type="spellEnd"/>
-      <w:r>
-        <w:rPr>
-          <w:highlight w:val="lightGray"/>
-        </w:rPr>
-        <w:t xml:space="preserve">, String </w:t>
-      </w:r>
-      <w:proofErr w:type="spellStart"/>
-      <w:r>
-        <w:rPr>
-          <w:highlight w:val="lightGray"/>
-        </w:rPr>
-        <w:t>streetAddress</w:t>
-      </w:r>
-      <w:proofErr w:type="spellEnd"/>
-    </w:p>
-    <w:p>
-      <w:pPr>
-        <w:pStyle w:val="Heading3"/>
-      </w:pPr>
-      <w:r>
-        <w:t>Local Variable names</w:t>
-      </w:r>
-    </w:p>
-    <w:p>
-      <w:r>
-        <w:t xml:space="preserve">Local variable are all </w:t>
-      </w:r>
-      <w:proofErr w:type="spellStart"/>
-      <w:r>
-        <w:t>lowerCamelCase</w:t>
-      </w:r>
-      <w:proofErr w:type="spellEnd"/>
-    </w:p>
-    <w:p>
-      <w:pPr>
-        <w:rPr>
-          <w:rFonts w:ascii="Consolas" w:hAnsi="Consolas" w:cs="Consolas"/>
-          <w:sz w:val="18"/>
-        </w:rPr>
-      </w:pPr>
-      <w:proofErr w:type="spellStart"/>
-      <w:proofErr w:type="gramStart"/>
-      <w:r>
-        <w:rPr>
-          <w:rFonts w:ascii="Consolas" w:hAnsi="Consolas" w:cs="Consolas"/>
-          <w:sz w:val="18"/>
-          <w:highlight w:val="lightGray"/>
-        </w:rPr>
-        <w:t>int</w:t>
-      </w:r>
-      <w:proofErr w:type="spellEnd"/>
-      <w:proofErr w:type="gramEnd"/>
-      <w:r>
-        <w:rPr>
-          <w:rFonts w:ascii="Consolas" w:hAnsi="Consolas" w:cs="Consolas"/>
-          <w:sz w:val="18"/>
-          <w:highlight w:val="lightGray"/>
-        </w:rPr>
-        <w:t xml:space="preserve"> </w:t>
-      </w:r>
-      <w:proofErr w:type="spellStart"/>
-      <w:r>
-        <w:rPr>
-          <w:rFonts w:ascii="Consolas" w:hAnsi="Consolas" w:cs="Consolas"/>
-          <w:sz w:val="18"/>
-          <w:highlight w:val="lightGray"/>
-        </w:rPr>
-        <w:t>loopCounter</w:t>
-      </w:r>
-      <w:proofErr w:type="spellEnd"/>
-    </w:p>
-    <w:p>
-      <w:pPr>
-        <w:pStyle w:val="Heading3"/>
-      </w:pPr>
-      <w:r>
-        <w:t>Type Variable names</w:t>
-      </w:r>
-    </w:p>
-    <w:p>
-      <w:r>
-        <w:t>Type variables are all singe capital letters</w:t>
-      </w:r>
-    </w:p>
-    <w:p>
-      <w:pPr>
-        <w:rPr>
-          <w:rFonts w:ascii="Consolas" w:hAnsi="Consolas" w:cs="Consolas"/>
-          <w:sz w:val="18"/>
-        </w:rPr>
-      </w:pPr>
-      <w:r>
-        <w:rPr>
-          <w:highlight w:val="lightGray"/>
-        </w:rPr>
-        <w:t xml:space="preserve">T </w:t>
-      </w:r>
-      <w:proofErr w:type="spellStart"/>
-      <w:r>
-        <w:rPr>
-          <w:highlight w:val="lightGray"/>
-        </w:rPr>
-        <w:t>genericList</w:t>
-      </w:r>
-      <w:proofErr w:type="spellEnd"/>
+        <w:t>T genericList</w:t>
+      </w:r>
     </w:p>
     <w:p>
       <w:r>
@@ -1096,6 +892,7 @@
         </w:numPr>
       </w:pPr>
       <w:r>
+        <w:lastRenderedPageBreak/>
         <w:t>Remove unnecessary '$NON-NLS$' tags</w:t>
       </w:r>
     </w:p>
@@ -1121,10 +918,9 @@
         </w:numPr>
       </w:pPr>
       <w:r>
-        <w:lastRenderedPageBreak/>
         <w:t>Format all lines of source code based on format setting in this style guide as shown in the </w:t>
       </w:r>
-      <w:hyperlink r:id="rId7" w:history="1">
+      <w:hyperlink r:id="rId10" w:history="1">
         <w:r>
           <w:rPr>
             <w:rStyle w:val="Hyperlink"/>
@@ -1300,7 +1096,7 @@
     </w:p>
     <w:p/>
     <w:sectPr>
-      <w:headerReference w:type="default" r:id="rId8"/>
+      <w:headerReference w:type="default" r:id="rId11"/>
       <w:pgSz w:w="12240" w:h="15840"/>
       <w:pgMar w:top="1440" w:right="1440" w:bottom="1440" w:left="1440" w:header="720" w:footer="720" w:gutter="0"/>
       <w:cols w:space="720"/>
@@ -1390,7 +1186,7 @@
           <v:path o:extrusionok="f" gradientshapeok="t" o:connecttype="rect"/>
           <o:lock v:ext="edit" aspectratio="t"/>
         </v:shapetype>
-        <v:shape id="_x0000_i1025" type="#_x0000_t75" style="width:160.5pt;height:14.25pt">
+        <v:shape id="_x0000_i1026" type="#_x0000_t75" style="width:160.5pt;height:14.25pt">
           <v:imagedata r:id="rId1" o:title="clearavenue2"/>
         </v:shape>
       </w:pict>
@@ -4124,4 +3920,16 @@
     </a:ext>
   </a:extLst>
 </a:theme>
+</file>
+
+<file path=customXml/item1.xml><?xml version="1.0" encoding="utf-8"?>
+<b:Sources xmlns:b="http://schemas.openxmlformats.org/officeDocument/2006/bibliography" xmlns="http://schemas.openxmlformats.org/officeDocument/2006/bibliography" SelectedStyle="\APASixthEditionOfficeOnline.xsl" StyleName="APA" Version="6"/>
+</file>
+
+<file path=customXml/itemProps1.xml><?xml version="1.0" encoding="utf-8"?>
+<ds:datastoreItem xmlns:ds="http://schemas.openxmlformats.org/officeDocument/2006/customXml" ds:itemID="{C235CC02-B3B2-4E83-BDB1-F91C55E07FE9}">
+  <ds:schemaRefs>
+    <ds:schemaRef ds:uri="http://schemas.openxmlformats.org/officeDocument/2006/bibliography"/>
+  </ds:schemaRefs>
+</ds:datastoreItem>
 </file>